--- a/Modul_2.docx
+++ b/Modul_2.docx
@@ -42,8 +42,6 @@
         </w:rPr>
         <w:t>Modul 2</w:t>
       </w:r>
-      <w:bookmarkStart w:id="0" w:name="_GoBack"/>
-      <w:bookmarkEnd w:id="0"/>
     </w:p>
     <w:p>
       <w:pPr>
@@ -56,19 +54,7 @@
         <w:rPr>
           <w:rFonts w:cstheme="minorHAnsi"/>
         </w:rPr>
-        <w:t>1.</w:t>
-      </w:r>
-      <w:r>
-        <w:rPr>
-          <w:rFonts w:cstheme="minorHAnsi"/>
-        </w:rPr>
-        <w:t xml:space="preserve"> </w:t>
-      </w:r>
-      <w:r>
-        <w:rPr>
-          <w:rFonts w:cstheme="minorHAnsi"/>
-        </w:rPr>
-        <w:t>Buatlah rancangan sebuah database untuk menangani data-data kuliah. Data-data yang akan ditanganinya adalah: data pribadi mengenai mahasiswa, data pribadi mengenai dosen, data mata kuliah dan data ruang kelas. Mahasiswa boleh mengambil lebih dari satu mata kuliah, dan satu mata kuliah boleh diambil oleh lebih dari satu mahasiswa sekaligus (joint account).</w:t>
+        <w:t>1. Buatlah rancangan sebuah database untuk menangani data-data kuliah. Data-data yang akan ditanganinya adalah: data pribadi mengenai mahasiswa, data pribadi mengenai dosen, data mata kuliah dan data ruang kelas. Mahasiswa boleh mengambil lebih dari satu mata kuliah, dan satu mata kuliah boleh diambil oleh lebih dari satu mahasiswa sekaligus (joint account).</w:t>
       </w:r>
     </w:p>
     <w:p>
@@ -3032,23 +3018,7 @@
           <w:lang w:eastAsia="id-ID"/>
         </w:rPr>
         <w:lastRenderedPageBreak/>
-        <w:t>2.</w:t>
-      </w:r>
-      <w:r>
-        <w:rPr>
-          <w:rFonts w:eastAsia="Times New Roman" w:cstheme="minorHAnsi"/>
-          <w:color w:val="555555"/>
-          <w:lang w:eastAsia="id-ID"/>
-        </w:rPr>
-        <w:t xml:space="preserve"> </w:t>
-      </w:r>
-      <w:r>
-        <w:rPr>
-          <w:rFonts w:eastAsia="Times New Roman" w:cstheme="minorHAnsi"/>
-          <w:color w:val="555555"/>
-          <w:lang w:eastAsia="id-ID"/>
-        </w:rPr>
-        <w:t>Ambil contoh sembarang database. Buatlah rancangan ER Diagram manual database tersebut dari tahap 1-4 dengan ketentuan database minimal mengandung 4 buah entitas.</w:t>
+        <w:t>2. Ambil contoh sembarang database. Buatlah rancangan ER Diagram manual database tersebut dari tahap 1-4 dengan ketentuan database minimal mengandung 4 buah entitas.</w:t>
       </w:r>
     </w:p>
     <w:p>
@@ -3077,17 +3047,7 @@
           <w:color w:val="555555"/>
           <w:lang w:eastAsia="id-ID"/>
         </w:rPr>
-        <w:t>M</w:t>
-      </w:r>
-      <w:r>
-        <w:rPr>
-          <w:rFonts w:eastAsia="Times New Roman" w:cstheme="minorHAnsi"/>
-          <w:b/>
-          <w:bCs/>
-          <w:color w:val="555555"/>
-          <w:lang w:eastAsia="id-ID"/>
-        </w:rPr>
-        <w:t>enentukan entitas</w:t>
+        <w:t>Menentukan entitas</w:t>
       </w:r>
     </w:p>
     <w:p>
@@ -3117,13 +3077,6 @@
           <w:lang w:eastAsia="id-ID"/>
         </w:rPr>
         <w:tab/>
-      </w:r>
-      <w:r>
-        <w:rPr>
-          <w:rFonts w:eastAsia="Times New Roman" w:cstheme="minorHAnsi"/>
-          <w:color w:val="555555"/>
-          <w:lang w:eastAsia="id-ID"/>
-        </w:rPr>
         <w:t>: berisi data pribadi karyawan.</w:t>
       </w:r>
     </w:p>
@@ -3199,13 +3152,6 @@
           <w:lang w:eastAsia="id-ID"/>
         </w:rPr>
         <w:tab/>
-      </w:r>
-      <w:r>
-        <w:rPr>
-          <w:rFonts w:eastAsia="Times New Roman" w:cstheme="minorHAnsi"/>
-          <w:color w:val="555555"/>
-          <w:lang w:eastAsia="id-ID"/>
-        </w:rPr>
         <w:t>: berisi semua data peribadi supplier</w:t>
       </w:r>
     </w:p>
@@ -4651,7 +4597,7 @@
               <w:bottom w:val="single" w:sz="8" w:space="0" w:color="auto"/>
               <w:right w:val="single" w:sz="8" w:space="0" w:color="auto"/>
             </w:tcBorders>
-            <w:shd w:val="clear" w:color="auto" w:fill="404040"/>
+            <w:shd w:val="clear" w:color="auto" w:fill="auto"/>
             <w:tcMar>
               <w:top w:w="0" w:type="dxa"/>
               <w:left w:w="108" w:type="dxa"/>
@@ -4674,6 +4620,16 @@
                 <w:lang w:eastAsia="id-ID"/>
               </w:rPr>
             </w:pPr>
+            <w:r>
+              <w:rPr>
+                <w:rFonts w:eastAsia="Times New Roman" w:cstheme="minorHAnsi"/>
+                <w:color w:val="555555"/>
+                <w:sz w:val="23"/>
+                <w:szCs w:val="23"/>
+                <w:lang w:eastAsia="id-ID"/>
+              </w:rPr>
+              <w:t>-</w:t>
+            </w:r>
           </w:p>
         </w:tc>
         <w:tc>
@@ -4717,7 +4673,51 @@
                 <w:bdr w:val="none" w:sz="0" w:space="0" w:color="auto" w:frame="1"/>
                 <w:lang w:eastAsia="id-ID"/>
               </w:rPr>
-              <w:t>1:n</w:t>
+              <w:t>1</w:t>
+            </w:r>
+            <w:r>
+              <w:rPr>
+                <w:rFonts w:eastAsia="Times New Roman" w:cstheme="minorHAnsi"/>
+                <w:color w:val="555555"/>
+                <w:sz w:val="23"/>
+                <w:szCs w:val="23"/>
+                <w:bdr w:val="none" w:sz="0" w:space="0" w:color="auto" w:frame="1"/>
+                <w:lang w:eastAsia="id-ID"/>
+              </w:rPr>
+              <w:t xml:space="preserve"> </w:t>
+            </w:r>
+            <w:r>
+              <w:rPr>
+                <w:rFonts w:eastAsia="Times New Roman" w:cstheme="minorHAnsi"/>
+                <w:color w:val="555555"/>
+                <w:sz w:val="23"/>
+                <w:szCs w:val="23"/>
+                <w:bdr w:val="none" w:sz="0" w:space="0" w:color="auto" w:frame="1"/>
+                <w:lang w:eastAsia="id-ID"/>
+              </w:rPr>
+              <w:t>:</w:t>
+            </w:r>
+            <w:r>
+              <w:rPr>
+                <w:rFonts w:eastAsia="Times New Roman" w:cstheme="minorHAnsi"/>
+                <w:color w:val="555555"/>
+                <w:sz w:val="23"/>
+                <w:szCs w:val="23"/>
+                <w:bdr w:val="none" w:sz="0" w:space="0" w:color="auto" w:frame="1"/>
+                <w:lang w:eastAsia="id-ID"/>
+              </w:rPr>
+              <w:t xml:space="preserve"> </w:t>
+            </w:r>
+            <w:r>
+              <w:rPr>
+                <w:rFonts w:eastAsia="Times New Roman" w:cstheme="minorHAnsi"/>
+                <w:color w:val="555555"/>
+                <w:sz w:val="23"/>
+                <w:szCs w:val="23"/>
+                <w:bdr w:val="none" w:sz="0" w:space="0" w:color="auto" w:frame="1"/>
+                <w:lang w:eastAsia="id-ID"/>
+              </w:rPr>
+              <w:t>n</w:t>
             </w:r>
           </w:p>
         </w:tc>
@@ -4807,7 +4807,51 @@
                 <w:bdr w:val="none" w:sz="0" w:space="0" w:color="auto" w:frame="1"/>
                 <w:lang w:eastAsia="id-ID"/>
               </w:rPr>
-              <w:t>1:1</w:t>
+              <w:t>1</w:t>
+            </w:r>
+            <w:r>
+              <w:rPr>
+                <w:rFonts w:eastAsia="Times New Roman" w:cstheme="minorHAnsi"/>
+                <w:color w:val="555555"/>
+                <w:sz w:val="23"/>
+                <w:szCs w:val="23"/>
+                <w:bdr w:val="none" w:sz="0" w:space="0" w:color="auto" w:frame="1"/>
+                <w:lang w:eastAsia="id-ID"/>
+              </w:rPr>
+              <w:t xml:space="preserve"> </w:t>
+            </w:r>
+            <w:r>
+              <w:rPr>
+                <w:rFonts w:eastAsia="Times New Roman" w:cstheme="minorHAnsi"/>
+                <w:color w:val="555555"/>
+                <w:sz w:val="23"/>
+                <w:szCs w:val="23"/>
+                <w:bdr w:val="none" w:sz="0" w:space="0" w:color="auto" w:frame="1"/>
+                <w:lang w:eastAsia="id-ID"/>
+              </w:rPr>
+              <w:t>:</w:t>
+            </w:r>
+            <w:r>
+              <w:rPr>
+                <w:rFonts w:eastAsia="Times New Roman" w:cstheme="minorHAnsi"/>
+                <w:color w:val="555555"/>
+                <w:sz w:val="23"/>
+                <w:szCs w:val="23"/>
+                <w:bdr w:val="none" w:sz="0" w:space="0" w:color="auto" w:frame="1"/>
+                <w:lang w:eastAsia="id-ID"/>
+              </w:rPr>
+              <w:t xml:space="preserve"> </w:t>
+            </w:r>
+            <w:r>
+              <w:rPr>
+                <w:rFonts w:eastAsia="Times New Roman" w:cstheme="minorHAnsi"/>
+                <w:color w:val="555555"/>
+                <w:sz w:val="23"/>
+                <w:szCs w:val="23"/>
+                <w:bdr w:val="none" w:sz="0" w:space="0" w:color="auto" w:frame="1"/>
+                <w:lang w:eastAsia="id-ID"/>
+              </w:rPr>
+              <w:t>1</w:t>
             </w:r>
           </w:p>
         </w:tc>
@@ -4994,7 +5038,7 @@
               <w:bottom w:val="single" w:sz="8" w:space="0" w:color="auto"/>
               <w:right w:val="single" w:sz="8" w:space="0" w:color="auto"/>
             </w:tcBorders>
-            <w:shd w:val="clear" w:color="auto" w:fill="404040"/>
+            <w:shd w:val="clear" w:color="auto" w:fill="auto"/>
             <w:tcMar>
               <w:top w:w="0" w:type="dxa"/>
               <w:left w:w="108" w:type="dxa"/>
@@ -5017,6 +5061,16 @@
                 <w:lang w:eastAsia="id-ID"/>
               </w:rPr>
             </w:pPr>
+            <w:r>
+              <w:rPr>
+                <w:rFonts w:eastAsia="Times New Roman" w:cstheme="minorHAnsi"/>
+                <w:color w:val="555555"/>
+                <w:sz w:val="23"/>
+                <w:szCs w:val="23"/>
+                <w:lang w:eastAsia="id-ID"/>
+              </w:rPr>
+              <w:t>-</w:t>
+            </w:r>
           </w:p>
         </w:tc>
         <w:tc>
@@ -5051,6 +5105,16 @@
                 <w:lang w:eastAsia="id-ID"/>
               </w:rPr>
             </w:pPr>
+            <w:r>
+              <w:rPr>
+                <w:rFonts w:eastAsia="Times New Roman" w:cstheme="minorHAnsi"/>
+                <w:color w:val="555555"/>
+                <w:sz w:val="23"/>
+                <w:szCs w:val="23"/>
+                <w:lang w:eastAsia="id-ID"/>
+              </w:rPr>
+              <w:t>m : n</w:t>
+            </w:r>
           </w:p>
         </w:tc>
         <w:tc>
@@ -5184,7 +5248,53 @@
                 <w:bdr w:val="none" w:sz="0" w:space="0" w:color="auto" w:frame="1"/>
                 <w:lang w:eastAsia="id-ID"/>
               </w:rPr>
-              <w:t>m:n</w:t>
+              <w:t>m</w:t>
+            </w:r>
+            <w:bookmarkStart w:id="0" w:name="_GoBack"/>
+            <w:bookmarkEnd w:id="0"/>
+            <w:r>
+              <w:rPr>
+                <w:rFonts w:eastAsia="Times New Roman" w:cstheme="minorHAnsi"/>
+                <w:color w:val="555555"/>
+                <w:sz w:val="23"/>
+                <w:szCs w:val="23"/>
+                <w:bdr w:val="none" w:sz="0" w:space="0" w:color="auto" w:frame="1"/>
+                <w:lang w:eastAsia="id-ID"/>
+              </w:rPr>
+              <w:t xml:space="preserve"> </w:t>
+            </w:r>
+            <w:r>
+              <w:rPr>
+                <w:rFonts w:eastAsia="Times New Roman" w:cstheme="minorHAnsi"/>
+                <w:color w:val="555555"/>
+                <w:sz w:val="23"/>
+                <w:szCs w:val="23"/>
+                <w:bdr w:val="none" w:sz="0" w:space="0" w:color="auto" w:frame="1"/>
+                <w:lang w:eastAsia="id-ID"/>
+              </w:rPr>
+              <w:t>:</w:t>
+            </w:r>
+            <w:r>
+              <w:rPr>
+                <w:rFonts w:eastAsia="Times New Roman" w:cstheme="minorHAnsi"/>
+                <w:color w:val="555555"/>
+                <w:sz w:val="23"/>
+                <w:szCs w:val="23"/>
+                <w:bdr w:val="none" w:sz="0" w:space="0" w:color="auto" w:frame="1"/>
+                <w:lang w:eastAsia="id-ID"/>
+              </w:rPr>
+              <w:t xml:space="preserve"> </w:t>
+            </w:r>
+            <w:r>
+              <w:rPr>
+                <w:rFonts w:eastAsia="Times New Roman" w:cstheme="minorHAnsi"/>
+                <w:color w:val="555555"/>
+                <w:sz w:val="23"/>
+                <w:szCs w:val="23"/>
+                <w:bdr w:val="none" w:sz="0" w:space="0" w:color="auto" w:frame="1"/>
+                <w:lang w:eastAsia="id-ID"/>
+              </w:rPr>
+              <w:t>n</w:t>
             </w:r>
           </w:p>
         </w:tc>
@@ -5344,10 +5454,9 @@
                 <w:color w:val="555555"/>
                 <w:sz w:val="23"/>
                 <w:szCs w:val="23"/>
-                <w:bdr w:val="none" w:sz="0" w:space="0" w:color="auto" w:frame="1"/>
-                <w:lang w:eastAsia="id-ID"/>
-              </w:rPr>
-              <w:t>1:1</w:t>
+                <w:lang w:eastAsia="id-ID"/>
+              </w:rPr>
+              <w:t>-</w:t>
             </w:r>
           </w:p>
         </w:tc>
@@ -5437,7 +5546,7 @@
                 <w:bdr w:val="none" w:sz="0" w:space="0" w:color="auto" w:frame="1"/>
                 <w:lang w:eastAsia="id-ID"/>
               </w:rPr>
-              <w:t>-</w:t>
+              <w:t>1 : 1</w:t>
             </w:r>
           </w:p>
         </w:tc>
@@ -5647,7 +5756,7 @@
               <w:bottom w:val="single" w:sz="8" w:space="0" w:color="auto"/>
               <w:right w:val="single" w:sz="8" w:space="0" w:color="auto"/>
             </w:tcBorders>
-            <w:shd w:val="clear" w:color="auto" w:fill="404040"/>
+            <w:shd w:val="clear" w:color="auto" w:fill="auto"/>
             <w:tcMar>
               <w:top w:w="0" w:type="dxa"/>
               <w:left w:w="108" w:type="dxa"/>
@@ -5670,6 +5779,16 @@
                 <w:lang w:eastAsia="id-ID"/>
               </w:rPr>
             </w:pPr>
+            <w:r>
+              <w:rPr>
+                <w:rFonts w:eastAsia="Times New Roman" w:cstheme="minorHAnsi"/>
+                <w:color w:val="555555"/>
+                <w:sz w:val="23"/>
+                <w:szCs w:val="23"/>
+                <w:lang w:eastAsia="id-ID"/>
+              </w:rPr>
+              <w:t>-</w:t>
+            </w:r>
           </w:p>
         </w:tc>
         <w:tc>
@@ -5681,7 +5800,7 @@
               <w:bottom w:val="single" w:sz="8" w:space="0" w:color="auto"/>
               <w:right w:val="single" w:sz="8" w:space="0" w:color="auto"/>
             </w:tcBorders>
-            <w:shd w:val="clear" w:color="auto" w:fill="404040"/>
+            <w:shd w:val="clear" w:color="auto" w:fill="auto"/>
             <w:tcMar>
               <w:top w:w="0" w:type="dxa"/>
               <w:left w:w="108" w:type="dxa"/>
@@ -5704,6 +5823,16 @@
                 <w:lang w:eastAsia="id-ID"/>
               </w:rPr>
             </w:pPr>
+            <w:r>
+              <w:rPr>
+                <w:rFonts w:eastAsia="Times New Roman" w:cstheme="minorHAnsi"/>
+                <w:color w:val="555555"/>
+                <w:sz w:val="23"/>
+                <w:szCs w:val="23"/>
+                <w:lang w:eastAsia="id-ID"/>
+              </w:rPr>
+              <w:t>-</w:t>
+            </w:r>
           </w:p>
         </w:tc>
         <w:tc>
@@ -5715,7 +5844,7 @@
               <w:bottom w:val="single" w:sz="8" w:space="0" w:color="auto"/>
               <w:right w:val="single" w:sz="8" w:space="0" w:color="auto"/>
             </w:tcBorders>
-            <w:shd w:val="clear" w:color="auto" w:fill="404040"/>
+            <w:shd w:val="clear" w:color="auto" w:fill="auto"/>
             <w:tcMar>
               <w:top w:w="0" w:type="dxa"/>
               <w:left w:w="108" w:type="dxa"/>
@@ -5738,6 +5867,16 @@
                 <w:lang w:eastAsia="id-ID"/>
               </w:rPr>
             </w:pPr>
+            <w:r>
+              <w:rPr>
+                <w:rFonts w:eastAsia="Times New Roman" w:cstheme="minorHAnsi"/>
+                <w:color w:val="555555"/>
+                <w:sz w:val="23"/>
+                <w:szCs w:val="23"/>
+                <w:lang w:eastAsia="id-ID"/>
+              </w:rPr>
+              <w:t>-</w:t>
+            </w:r>
           </w:p>
         </w:tc>
       </w:tr>
@@ -5935,7 +6074,7 @@
               <w:bottom w:val="single" w:sz="4" w:space="0" w:color="auto"/>
               <w:right w:val="single" w:sz="8" w:space="0" w:color="auto"/>
             </w:tcBorders>
-            <w:shd w:val="clear" w:color="auto" w:fill="404040"/>
+            <w:shd w:val="clear" w:color="auto" w:fill="auto"/>
             <w:tcMar>
               <w:top w:w="0" w:type="dxa"/>
               <w:left w:w="108" w:type="dxa"/>
@@ -5958,6 +6097,16 @@
                 <w:lang w:eastAsia="id-ID"/>
               </w:rPr>
             </w:pPr>
+            <w:r>
+              <w:rPr>
+                <w:rFonts w:eastAsia="Times New Roman" w:cstheme="minorHAnsi"/>
+                <w:color w:val="555555"/>
+                <w:sz w:val="23"/>
+                <w:szCs w:val="23"/>
+                <w:lang w:eastAsia="id-ID"/>
+              </w:rPr>
+              <w:t>-</w:t>
+            </w:r>
           </w:p>
         </w:tc>
         <w:tc>
@@ -5969,7 +6118,7 @@
               <w:bottom w:val="single" w:sz="4" w:space="0" w:color="auto"/>
               <w:right w:val="single" w:sz="8" w:space="0" w:color="auto"/>
             </w:tcBorders>
-            <w:shd w:val="clear" w:color="auto" w:fill="404040"/>
+            <w:shd w:val="clear" w:color="auto" w:fill="auto"/>
             <w:tcMar>
               <w:top w:w="0" w:type="dxa"/>
               <w:left w:w="108" w:type="dxa"/>
@@ -5992,6 +6141,16 @@
                 <w:lang w:eastAsia="id-ID"/>
               </w:rPr>
             </w:pPr>
+            <w:r>
+              <w:rPr>
+                <w:rFonts w:eastAsia="Times New Roman" w:cstheme="minorHAnsi"/>
+                <w:color w:val="555555"/>
+                <w:sz w:val="23"/>
+                <w:szCs w:val="23"/>
+                <w:lang w:eastAsia="id-ID"/>
+              </w:rPr>
+              <w:t>-</w:t>
+            </w:r>
           </w:p>
         </w:tc>
       </w:tr>
@@ -6234,7 +6393,7 @@
               <w:bottom w:val="single" w:sz="8" w:space="0" w:color="auto"/>
               <w:right w:val="single" w:sz="8" w:space="0" w:color="auto"/>
             </w:tcBorders>
-            <w:shd w:val="clear" w:color="auto" w:fill="404040"/>
+            <w:shd w:val="clear" w:color="auto" w:fill="auto"/>
             <w:tcMar>
               <w:top w:w="0" w:type="dxa"/>
               <w:left w:w="108" w:type="dxa"/>
@@ -6257,6 +6416,16 @@
                 <w:lang w:eastAsia="id-ID"/>
               </w:rPr>
             </w:pPr>
+            <w:r>
+              <w:rPr>
+                <w:rFonts w:eastAsia="Times New Roman" w:cstheme="minorHAnsi"/>
+                <w:color w:val="555555"/>
+                <w:sz w:val="23"/>
+                <w:szCs w:val="23"/>
+                <w:lang w:eastAsia="id-ID"/>
+              </w:rPr>
+              <w:t>-</w:t>
+            </w:r>
           </w:p>
         </w:tc>
       </w:tr>
@@ -6529,23 +6698,7 @@
           <w:color w:val="555555"/>
           <w:lang w:eastAsia="id-ID"/>
         </w:rPr>
-        <w:t>Attribute penghubung : id_supplier, id_obat ( FK id_supplier, id_obat di</w:t>
-      </w:r>
-      <w:r>
-        <w:rPr>
-          <w:rFonts w:eastAsia="Times New Roman" w:cstheme="minorHAnsi"/>
-          <w:color w:val="555555"/>
-          <w:lang w:eastAsia="id-ID"/>
-        </w:rPr>
-        <w:t xml:space="preserve"> </w:t>
-      </w:r>
-      <w:r>
-        <w:rPr>
-          <w:rFonts w:eastAsia="Times New Roman" w:cstheme="minorHAnsi"/>
-          <w:color w:val="555555"/>
-          <w:lang w:eastAsia="id-ID"/>
-        </w:rPr>
-        <w:t>supplier_has_obat)</w:t>
+        <w:t>Attribute penghubung : id_supplier, id_obat ( FK id_supplier, id_obat di supplier_has_obat)</w:t>
       </w:r>
     </w:p>
     <w:p>
@@ -11065,6 +11218,7 @@
   <w:style w:type="character" w:default="1" w:styleId="DefaultParagraphFont">
     <w:name w:val="Default Paragraph Font"/>
     <w:uiPriority w:val="1"/>
+    <w:semiHidden/>
     <w:unhideWhenUsed/>
   </w:style>
   <w:style w:type="table" w:default="1" w:styleId="TableNormal">
@@ -11402,7 +11556,7 @@
 </file>
 
 <file path=customXml/itemProps1.xml><?xml version="1.0" encoding="utf-8"?>
-<ds:datastoreItem xmlns:ds="http://schemas.openxmlformats.org/officeDocument/2006/customXml" ds:itemID="{D6C4A86E-057D-4140-B073-849583664924}">
+<ds:datastoreItem xmlns:ds="http://schemas.openxmlformats.org/officeDocument/2006/customXml" ds:itemID="{1F038EA9-29AE-4D72-B616-2A925DF11120}">
   <ds:schemaRefs>
     <ds:schemaRef ds:uri="http://schemas.openxmlformats.org/officeDocument/2006/bibliography"/>
   </ds:schemaRefs>
